--- a/docs/ABC_Loyalty_Report.docx
+++ b/docs/ABC_Loyalty_Report.docx
@@ -130,6 +130,29 @@
         <w:spacing w:line="360" w:lineRule="auto"/>
         <w:rPr>
           <w:rFonts w:ascii="Times New Roman" w:hAnsi="Times New Roman" w:cs="Times New Roman"/>
+          <w:sz w:val="24"/>
+          <w:szCs w:val="24"/>
+          <w:lang w:val="en-IN"/>
+        </w:rPr>
+      </w:pPr>
+      <w:hyperlink r:id="rId8" w:history="1">
+        <w:r>
+          <w:rPr>
+            <w:rStyle w:val="Hyperlink"/>
+            <w:rFonts w:ascii="Times New Roman" w:hAnsi="Times New Roman" w:cs="Times New Roman"/>
+            <w:sz w:val="24"/>
+            <w:szCs w:val="24"/>
+            <w:lang w:val="en-IN"/>
+          </w:rPr>
+          <w:t>https://github.com/Vickey-VJ/Vindiata-Consulting-Interview-Task/blob/main/ABC_Company.ipynb</w:t>
+        </w:r>
+      </w:hyperlink>
+    </w:p>
+    <w:p>
+      <w:pPr>
+        <w:spacing w:line="360" w:lineRule="auto"/>
+        <w:rPr>
+          <w:rFonts w:ascii="Times New Roman" w:hAnsi="Times New Roman" w:cs="Times New Roman"/>
           <w:b/>
           <w:bCs/>
           <w:sz w:val="28"/>
@@ -204,7 +227,25 @@
           <w:sz w:val="24"/>
           <w:szCs w:val="24"/>
         </w:rPr>
-        <w:t>I created a Python notebook called ABC_Company.ipynb to process the data and complete the tasks. Here’s what I did:</w:t>
+        <w:t xml:space="preserve">I created a Python notebook called </w:t>
+      </w:r>
+      <w:proofErr w:type="spellStart"/>
+      <w:r>
+        <w:rPr>
+          <w:rFonts w:ascii="Times New Roman" w:hAnsi="Times New Roman" w:cs="Times New Roman"/>
+          <w:sz w:val="24"/>
+          <w:szCs w:val="24"/>
+        </w:rPr>
+        <w:t>ABC_Company.ipynb</w:t>
+      </w:r>
+      <w:proofErr w:type="spellEnd"/>
+      <w:r>
+        <w:rPr>
+          <w:rFonts w:ascii="Times New Roman" w:hAnsi="Times New Roman" w:cs="Times New Roman"/>
+          <w:sz w:val="24"/>
+          <w:szCs w:val="24"/>
+        </w:rPr>
+        <w:t xml:space="preserve"> to process the data and complete the tasks. Here’s what I did:</w:t>
       </w:r>
     </w:p>
     <w:p>
@@ -276,7 +317,43 @@
           <w:sz w:val="24"/>
           <w:szCs w:val="24"/>
         </w:rPr>
-        <w:t>Renamed columns to make them consistent, like changing User ID to User_ID and Games Played to Games_Played.</w:t>
+        <w:t xml:space="preserve">Renamed columns to make them consistent, like changing User ID to </w:t>
+      </w:r>
+      <w:proofErr w:type="spellStart"/>
+      <w:r>
+        <w:rPr>
+          <w:rFonts w:ascii="Times New Roman" w:hAnsi="Times New Roman" w:cs="Times New Roman"/>
+          <w:sz w:val="24"/>
+          <w:szCs w:val="24"/>
+        </w:rPr>
+        <w:t>User_ID</w:t>
+      </w:r>
+      <w:proofErr w:type="spellEnd"/>
+      <w:r>
+        <w:rPr>
+          <w:rFonts w:ascii="Times New Roman" w:hAnsi="Times New Roman" w:cs="Times New Roman"/>
+          <w:sz w:val="24"/>
+          <w:szCs w:val="24"/>
+        </w:rPr>
+        <w:t xml:space="preserve"> and Games Played to </w:t>
+      </w:r>
+      <w:proofErr w:type="spellStart"/>
+      <w:r>
+        <w:rPr>
+          <w:rFonts w:ascii="Times New Roman" w:hAnsi="Times New Roman" w:cs="Times New Roman"/>
+          <w:sz w:val="24"/>
+          <w:szCs w:val="24"/>
+        </w:rPr>
+        <w:t>Games_Played</w:t>
+      </w:r>
+      <w:proofErr w:type="spellEnd"/>
+      <w:r>
+        <w:rPr>
+          <w:rFonts w:ascii="Times New Roman" w:hAnsi="Times New Roman" w:cs="Times New Roman"/>
+          <w:sz w:val="24"/>
+          <w:szCs w:val="24"/>
+        </w:rPr>
+        <w:t>.</w:t>
       </w:r>
     </w:p>
     <w:p>
@@ -386,29 +463,20 @@
         <w:jc w:val="both"/>
         <w:rPr>
           <w:rFonts w:ascii="Times New Roman" w:hAnsi="Times New Roman" w:cs="Times New Roman"/>
-          <w:sz w:val="24"/>
-          <w:szCs w:val="24"/>
-        </w:rPr>
-      </w:pPr>
-      <w:r>
-        <w:rPr>
-          <w:rFonts w:ascii="Times New Roman" w:hAnsi="Times New Roman" w:cs="Times New Roman"/>
-          <w:sz w:val="24"/>
-          <w:szCs w:val="24"/>
-        </w:rPr>
-        <w:t>Suggested a way to share the bonus among the top 50 players.</w:t>
-      </w:r>
-    </w:p>
-    <w:p>
-      <w:pPr>
-        <w:rPr>
-          <w:rFonts w:ascii="Times New Roman" w:hAnsi="Times New Roman" w:cs="Times New Roman"/>
           <w:b/>
           <w:bCs/>
           <w:sz w:val="28"/>
           <w:szCs w:val="28"/>
         </w:rPr>
       </w:pPr>
+      <w:r>
+        <w:rPr>
+          <w:rFonts w:ascii="Times New Roman" w:hAnsi="Times New Roman" w:cs="Times New Roman"/>
+          <w:sz w:val="24"/>
+          <w:szCs w:val="24"/>
+        </w:rPr>
+        <w:t>Suggested a way to share the bonus among the top 50 players.</w:t>
+      </w:r>
       <w:r>
         <w:rPr>
           <w:rFonts w:ascii="Times New Roman" w:hAnsi="Times New Roman" w:cs="Times New Roman"/>
@@ -468,6 +536,7 @@
     <w:p>
       <w:pPr>
         <w:spacing w:line="360" w:lineRule="auto"/>
+        <w:jc w:val="both"/>
         <w:rPr>
           <w:rFonts w:ascii="Times New Roman" w:hAnsi="Times New Roman" w:cs="Times New Roman"/>
           <w:sz w:val="24"/>
@@ -551,6 +620,7 @@
       <w:r>
         <w:rPr>
           <w:rFonts w:ascii="Times New Roman" w:hAnsi="Times New Roman" w:cs="Times New Roman"/>
+          <w:noProof/>
           <w:sz w:val="24"/>
           <w:szCs w:val="24"/>
         </w:rPr>
@@ -570,7 +640,7 @@
                     <pic:cNvPicPr/>
                   </pic:nvPicPr>
                   <pic:blipFill>
-                    <a:blip r:embed="rId8"/>
+                    <a:blip r:embed="rId9"/>
                     <a:stretch>
                       <a:fillRect/>
                     </a:stretch>
@@ -627,6 +697,7 @@
       <w:r>
         <w:rPr>
           <w:rFonts w:ascii="Times New Roman" w:hAnsi="Times New Roman" w:cs="Times New Roman"/>
+          <w:noProof/>
           <w:sz w:val="24"/>
           <w:szCs w:val="24"/>
         </w:rPr>
@@ -646,7 +717,7 @@
                     <pic:cNvPicPr/>
                   </pic:nvPicPr>
                   <pic:blipFill>
-                    <a:blip r:embed="rId9"/>
+                    <a:blip r:embed="rId10"/>
                     <a:stretch>
                       <a:fillRect/>
                     </a:stretch>
@@ -703,6 +774,7 @@
       <w:r>
         <w:rPr>
           <w:rFonts w:ascii="Times New Roman" w:hAnsi="Times New Roman" w:cs="Times New Roman"/>
+          <w:noProof/>
           <w:sz w:val="24"/>
           <w:szCs w:val="24"/>
         </w:rPr>
@@ -722,7 +794,7 @@
                     <pic:cNvPicPr/>
                   </pic:nvPicPr>
                   <pic:blipFill>
-                    <a:blip r:embed="rId10"/>
+                    <a:blip r:embed="rId11"/>
                     <a:stretch>
                       <a:fillRect/>
                     </a:stretch>
@@ -779,6 +851,7 @@
       <w:r>
         <w:rPr>
           <w:rFonts w:ascii="Times New Roman" w:hAnsi="Times New Roman" w:cs="Times New Roman"/>
+          <w:noProof/>
           <w:sz w:val="24"/>
           <w:szCs w:val="24"/>
         </w:rPr>
@@ -798,7 +871,7 @@
                     <pic:cNvPicPr/>
                   </pic:nvPicPr>
                   <pic:blipFill>
-                    <a:blip r:embed="rId11"/>
+                    <a:blip r:embed="rId12"/>
                     <a:stretch>
                       <a:fillRect/>
                     </a:stretch>
@@ -821,6 +894,17 @@
     </w:p>
     <w:p>
       <w:pPr>
+        <w:pStyle w:val="ListParagraph"/>
+        <w:spacing w:line="360" w:lineRule="auto"/>
+        <w:rPr>
+          <w:rFonts w:ascii="Times New Roman" w:hAnsi="Times New Roman" w:cs="Times New Roman"/>
+          <w:sz w:val="24"/>
+          <w:szCs w:val="24"/>
+        </w:rPr>
+      </w:pPr>
+    </w:p>
+    <w:p>
+      <w:pPr>
         <w:spacing w:line="360" w:lineRule="auto"/>
         <w:jc w:val="both"/>
         <w:rPr>
@@ -855,7 +939,25 @@
           <w:sz w:val="24"/>
           <w:szCs w:val="24"/>
         </w:rPr>
-        <w:t>Loyalty Points = (0.01 × Deposit Amount) + (0.005 × Withdrawal Amount) + (0.001 × max(Number of Deposits - Number of Withdrawals, 0)) + (0.2 × Games Played)</w:t>
+        <w:t xml:space="preserve">Loyalty Points = (0.01 × Deposit Amount) + (0.005 × Withdrawal Amount) + (0.001 × </w:t>
+      </w:r>
+      <w:proofErr w:type="gramStart"/>
+      <w:r>
+        <w:rPr>
+          <w:rFonts w:ascii="Times New Roman" w:hAnsi="Times New Roman" w:cs="Times New Roman"/>
+          <w:sz w:val="24"/>
+          <w:szCs w:val="24"/>
+        </w:rPr>
+        <w:t>max(</w:t>
+      </w:r>
+      <w:proofErr w:type="gramEnd"/>
+      <w:r>
+        <w:rPr>
+          <w:rFonts w:ascii="Times New Roman" w:hAnsi="Times New Roman" w:cs="Times New Roman"/>
+          <w:sz w:val="24"/>
+          <w:szCs w:val="24"/>
+        </w:rPr>
+        <w:t>Number of Deposits - Number of Withdrawals, 0)) + (0.2 × Games Played)</w:t>
       </w:r>
     </w:p>
     <w:p>
@@ -877,7 +979,29 @@
           <w:sz w:val="24"/>
           <w:szCs w:val="24"/>
         </w:rPr>
-        <w:t>2. Overall Loyalty Points and Rankings</w:t>
+        <w:t xml:space="preserve">2. </w:t>
+      </w:r>
+      <w:proofErr w:type="gramStart"/>
+      <w:r>
+        <w:rPr>
+          <w:rFonts w:ascii="Times New Roman" w:hAnsi="Times New Roman" w:cs="Times New Roman"/>
+          <w:b/>
+          <w:bCs/>
+          <w:sz w:val="24"/>
+          <w:szCs w:val="24"/>
+        </w:rPr>
+        <w:t>Overall</w:t>
+      </w:r>
+      <w:proofErr w:type="gramEnd"/>
+      <w:r>
+        <w:rPr>
+          <w:rFonts w:ascii="Times New Roman" w:hAnsi="Times New Roman" w:cs="Times New Roman"/>
+          <w:b/>
+          <w:bCs/>
+          <w:sz w:val="24"/>
+          <w:szCs w:val="24"/>
+        </w:rPr>
+        <w:t xml:space="preserve"> Loyalty Points and Rankings</w:t>
       </w:r>
     </w:p>
     <w:p>
@@ -947,6 +1071,7 @@
       <w:r>
         <w:rPr>
           <w:rFonts w:ascii="Times New Roman" w:hAnsi="Times New Roman" w:cs="Times New Roman"/>
+          <w:noProof/>
           <w:sz w:val="24"/>
           <w:szCs w:val="24"/>
           <w:lang w:val="en-IN"/>
@@ -967,7 +1092,7 @@
                     <pic:cNvPicPr/>
                   </pic:nvPicPr>
                   <pic:blipFill>
-                    <a:blip r:embed="rId12"/>
+                    <a:blip r:embed="rId13"/>
                     <a:stretch>
                       <a:fillRect/>
                     </a:stretch>
@@ -1288,6 +1413,7 @@
       <w:r>
         <w:rPr>
           <w:rFonts w:ascii="Times New Roman" w:hAnsi="Times New Roman" w:cs="Times New Roman"/>
+          <w:noProof/>
           <w:sz w:val="24"/>
           <w:szCs w:val="24"/>
         </w:rPr>
@@ -1307,7 +1433,7 @@
                     <pic:cNvPicPr/>
                   </pic:nvPicPr>
                   <pic:blipFill rotWithShape="1">
-                    <a:blip r:embed="rId13"/>
+                    <a:blip r:embed="rId14"/>
                     <a:srcRect b="27768"/>
                     <a:stretch>
                       <a:fillRect/>
@@ -1448,7 +1574,25 @@
           <w:sz w:val="24"/>
           <w:szCs w:val="24"/>
         </w:rPr>
-        <w:t>But one part might feel a bit unfair. If someone takes out money more times than they add it, they don’t get any points from that part. Some users might be very active and still not get rewarded just because they withdrew more times. So while the system works well overall, that part could be made better to treat all active users more equally.</w:t>
+        <w:t xml:space="preserve">But one part might feel a bit unfair. If someone takes out money more times than they add it, they don’t get any points from that part. Some users might be very active and still not get rewarded just because they withdrew more times. </w:t>
+      </w:r>
+      <w:proofErr w:type="gramStart"/>
+      <w:r>
+        <w:rPr>
+          <w:rFonts w:ascii="Times New Roman" w:hAnsi="Times New Roman" w:cs="Times New Roman"/>
+          <w:sz w:val="24"/>
+          <w:szCs w:val="24"/>
+        </w:rPr>
+        <w:t>So</w:t>
+      </w:r>
+      <w:proofErr w:type="gramEnd"/>
+      <w:r>
+        <w:rPr>
+          <w:rFonts w:ascii="Times New Roman" w:hAnsi="Times New Roman" w:cs="Times New Roman"/>
+          <w:sz w:val="24"/>
+          <w:szCs w:val="24"/>
+        </w:rPr>
+        <w:t xml:space="preserve"> while the system works well overall, that part could be made better to treat all active users more equally.</w:t>
       </w:r>
     </w:p>
     <w:p>
@@ -1582,7 +1726,43 @@
           <w:sz w:val="24"/>
           <w:szCs w:val="24"/>
         </w:rPr>
-        <w:t>dding a referral bonus where users earn points if someone they invite starts playing can help grow the user base while rewarding loyal players. These small changes can make the system more fair and better at showing who the truly active users are.</w:t>
+        <w:t xml:space="preserve">dding a referral bonus where users earn points if </w:t>
+      </w:r>
+      <w:proofErr w:type="gramStart"/>
+      <w:r>
+        <w:rPr>
+          <w:rFonts w:ascii="Times New Roman" w:hAnsi="Times New Roman" w:cs="Times New Roman"/>
+          <w:sz w:val="24"/>
+          <w:szCs w:val="24"/>
+        </w:rPr>
+        <w:t>someone</w:t>
+      </w:r>
+      <w:proofErr w:type="gramEnd"/>
+      <w:r>
+        <w:rPr>
+          <w:rFonts w:ascii="Times New Roman" w:hAnsi="Times New Roman" w:cs="Times New Roman"/>
+          <w:sz w:val="24"/>
+          <w:szCs w:val="24"/>
+        </w:rPr>
+        <w:t xml:space="preserve"> they invite starts playing can help grow the user base while rewarding loyal players. These small changes can make the system </w:t>
+      </w:r>
+      <w:proofErr w:type="gramStart"/>
+      <w:r>
+        <w:rPr>
+          <w:rFonts w:ascii="Times New Roman" w:hAnsi="Times New Roman" w:cs="Times New Roman"/>
+          <w:sz w:val="24"/>
+          <w:szCs w:val="24"/>
+        </w:rPr>
+        <w:t>more fair</w:t>
+      </w:r>
+      <w:proofErr w:type="gramEnd"/>
+      <w:r>
+        <w:rPr>
+          <w:rFonts w:ascii="Times New Roman" w:hAnsi="Times New Roman" w:cs="Times New Roman"/>
+          <w:sz w:val="24"/>
+          <w:szCs w:val="24"/>
+        </w:rPr>
+        <w:t xml:space="preserve"> and better at showing who the truly active users are.</w:t>
       </w:r>
     </w:p>
     <w:p>
@@ -1642,13 +1822,70 @@
           <w:sz w:val="24"/>
           <w:szCs w:val="24"/>
         </w:rPr>
-        <w:t>Vigneshwaran S(vickeysparrow3@gmail.com)</w:t>
+        <w:t>Vigneshwaran S</w:t>
+      </w:r>
+      <w:r>
+        <w:rPr>
+          <w:rFonts w:ascii="Times New Roman" w:hAnsi="Times New Roman" w:cs="Times New Roman"/>
+          <w:sz w:val="24"/>
+          <w:szCs w:val="24"/>
+        </w:rPr>
+        <w:t xml:space="preserve"> </w:t>
+      </w:r>
+      <w:r>
+        <w:rPr>
+          <w:rFonts w:ascii="Times New Roman" w:hAnsi="Times New Roman" w:cs="Times New Roman"/>
+          <w:sz w:val="24"/>
+          <w:szCs w:val="24"/>
+        </w:rPr>
+        <w:t>(</w:t>
+      </w:r>
+      <w:hyperlink r:id="rId15" w:history="1">
+        <w:r>
+          <w:rPr>
+            <w:rStyle w:val="Hyperlink"/>
+            <w:rFonts w:ascii="Times New Roman" w:hAnsi="Times New Roman" w:cs="Times New Roman"/>
+            <w:sz w:val="24"/>
+            <w:szCs w:val="24"/>
+          </w:rPr>
+          <w:t>vickeysparrow3@gmail.com</w:t>
+        </w:r>
+      </w:hyperlink>
+      <w:r>
+        <w:rPr>
+          <w:rFonts w:ascii="Times New Roman" w:hAnsi="Times New Roman" w:cs="Times New Roman"/>
+          <w:sz w:val="24"/>
+          <w:szCs w:val="24"/>
+        </w:rPr>
+        <w:t>)</w:t>
       </w:r>
     </w:p>
+    <w:p>
+      <w:pPr>
+        <w:spacing w:line="360" w:lineRule="auto"/>
+        <w:jc w:val="both"/>
+        <w:rPr>
+          <w:rFonts w:ascii="Times New Roman" w:hAnsi="Times New Roman" w:cs="Times New Roman"/>
+          <w:sz w:val="24"/>
+          <w:szCs w:val="24"/>
+        </w:rPr>
+      </w:pPr>
+      <w:hyperlink r:id="rId16" w:history="1">
+        <w:r>
+          <w:rPr>
+            <w:rStyle w:val="Hyperlink"/>
+            <w:rFonts w:ascii="Times New Roman" w:hAnsi="Times New Roman" w:cs="Times New Roman"/>
+            <w:sz w:val="24"/>
+            <w:szCs w:val="24"/>
+          </w:rPr>
+          <w:t>https://github.com/Vickey-VJ/Vindiata-Consulting-Interview-Task</w:t>
+        </w:r>
+      </w:hyperlink>
+    </w:p>
     <w:sectPr>
-      <w:headerReference w:type="first" r:id="rId14"/>
+      <w:headerReference w:type="first" r:id="rId17"/>
       <w:pgSz w:w="12240" w:h="15840"/>
-      <w:pgMar w:top="1440" w:right="1041" w:bottom="1440" w:left="1134" w:header="720" w:footer="720" w:gutter="0"/>
+      <w:pgMar w:top="1440" w:right="1041" w:bottom="1276" w:left="1134" w:header="720" w:footer="720" w:gutter="0"/>
       <w:cols w:space="720"/>
       <w:docGrid w:linePitch="360"/>
     </w:sectPr>
@@ -3829,6 +4066,7 @@
   <w:style w:type="character" w:default="1" w:styleId="DefaultParagraphFont">
     <w:name w:val="Default Paragraph Font"/>
     <w:uiPriority w:val="1"/>
+    <w:semiHidden/>
     <w:unhideWhenUsed/>
   </w:style>
   <w:style w:type="table" w:default="1" w:styleId="TableNormal">
